--- a/第10组-彭伟-风险跟踪日志.docx
+++ b/第10组-彭伟-风险跟踪日志.docx
@@ -374,6 +374,32 @@
                 <w:sz w:val="24"/>
               </w:rPr>
             </w:pPr>
+            <w:r>
+              <w:rPr>
+                <w:rFonts w:hint="eastAsia"/>
+                <w:sz w:val="24"/>
+              </w:rPr>
+              <w:t>2016-</w:t>
+            </w:r>
+            <w:r>
+              <w:rPr>
+                <w:sz w:val="24"/>
+              </w:rPr>
+              <w:t>05</w:t>
+            </w:r>
+            <w:r>
+              <w:rPr>
+                <w:rFonts w:hint="eastAsia"/>
+                <w:sz w:val="24"/>
+              </w:rPr>
+              <w:t>-</w:t>
+            </w:r>
+            <w:r>
+              <w:rPr>
+                <w:sz w:val="24"/>
+              </w:rPr>
+              <w:t>14</w:t>
+            </w:r>
           </w:p>
         </w:tc>
       </w:tr>
@@ -411,6 +437,13 @@
                 <w:sz w:val="24"/>
               </w:rPr>
             </w:pPr>
+            <w:r>
+              <w:rPr>
+                <w:rFonts w:hint="eastAsia"/>
+                <w:sz w:val="24"/>
+              </w:rPr>
+              <w:t>01</w:t>
+            </w:r>
           </w:p>
         </w:tc>
       </w:tr>
@@ -448,6 +481,12 @@
                 <w:sz w:val="24"/>
               </w:rPr>
             </w:pPr>
+            <w:r>
+              <w:rPr>
+                <w:sz w:val="24"/>
+              </w:rPr>
+              <w:t>R</w:t>
+            </w:r>
           </w:p>
         </w:tc>
       </w:tr>
@@ -464,176 +503,210 @@
             <w:pPr>
               <w:jc w:val="center"/>
               <w:rPr>
+                <w:sz w:val="24"/>
+              </w:rPr>
+            </w:pPr>
+            <w:r>
+              <w:rPr>
+                <w:sz w:val="24"/>
+              </w:rPr>
+              <w:t>引入</w:t>
+            </w:r>
+          </w:p>
+        </w:tc>
+        <w:tc>
+          <w:tcPr>
+            <w:tcW w:w="7025" w:type="dxa"/>
+          </w:tcPr>
+          <w:p>
+            <w:pPr>
+              <w:rPr>
+                <w:sz w:val="24"/>
+              </w:rPr>
+            </w:pPr>
+          </w:p>
+        </w:tc>
+      </w:tr>
+      <w:tr>
+        <w:trPr>
+          <w:trHeight w:val="404"/>
+        </w:trPr>
+        <w:tc>
+          <w:tcPr>
+            <w:tcW w:w="1271" w:type="dxa"/>
+            <w:vAlign w:val="center"/>
+          </w:tcPr>
+          <w:p>
+            <w:pPr>
+              <w:jc w:val="center"/>
+              <w:rPr>
+                <w:sz w:val="24"/>
+              </w:rPr>
+            </w:pPr>
+            <w:r>
+              <w:rPr>
+                <w:sz w:val="24"/>
+              </w:rPr>
+              <w:t>排除</w:t>
+            </w:r>
+          </w:p>
+        </w:tc>
+        <w:tc>
+          <w:tcPr>
+            <w:tcW w:w="7025" w:type="dxa"/>
+          </w:tcPr>
+          <w:p>
+            <w:pPr>
+              <w:rPr>
+                <w:sz w:val="24"/>
+              </w:rPr>
+            </w:pPr>
+          </w:p>
+        </w:tc>
+      </w:tr>
+      <w:tr>
+        <w:trPr>
+          <w:trHeight w:val="425"/>
+        </w:trPr>
+        <w:tc>
+          <w:tcPr>
+            <w:tcW w:w="1271" w:type="dxa"/>
+            <w:vAlign w:val="center"/>
+          </w:tcPr>
+          <w:p>
+            <w:pPr>
+              <w:jc w:val="center"/>
+              <w:rPr>
+                <w:sz w:val="24"/>
+              </w:rPr>
+            </w:pPr>
+            <w:r>
+              <w:rPr>
+                <w:sz w:val="24"/>
+              </w:rPr>
+              <w:t>修复时间</w:t>
+            </w:r>
+          </w:p>
+        </w:tc>
+        <w:tc>
+          <w:tcPr>
+            <w:tcW w:w="7025" w:type="dxa"/>
+          </w:tcPr>
+          <w:p>
+            <w:pPr>
+              <w:rPr>
+                <w:sz w:val="24"/>
+              </w:rPr>
+            </w:pPr>
+          </w:p>
+        </w:tc>
+      </w:tr>
+      <w:tr>
+        <w:trPr>
+          <w:trHeight w:val="417"/>
+        </w:trPr>
+        <w:tc>
+          <w:tcPr>
+            <w:tcW w:w="1271" w:type="dxa"/>
+            <w:vAlign w:val="center"/>
+          </w:tcPr>
+          <w:p>
+            <w:pPr>
+              <w:jc w:val="center"/>
+              <w:rPr>
+                <w:sz w:val="24"/>
+              </w:rPr>
+            </w:pPr>
+            <w:r>
+              <w:rPr>
+                <w:sz w:val="24"/>
+              </w:rPr>
+              <w:t>修复缺陷</w:t>
+            </w:r>
+          </w:p>
+        </w:tc>
+        <w:tc>
+          <w:tcPr>
+            <w:tcW w:w="7025" w:type="dxa"/>
+          </w:tcPr>
+          <w:p>
+            <w:pPr>
+              <w:rPr>
+                <w:sz w:val="24"/>
+              </w:rPr>
+            </w:pPr>
+          </w:p>
+        </w:tc>
+      </w:tr>
+      <w:tr>
+        <w:trPr>
+          <w:trHeight w:val="1696"/>
+        </w:trPr>
+        <w:tc>
+          <w:tcPr>
+            <w:tcW w:w="1271" w:type="dxa"/>
+            <w:vAlign w:val="center"/>
+          </w:tcPr>
+          <w:p>
+            <w:pPr>
+              <w:jc w:val="center"/>
+              <w:rPr>
+                <w:sz w:val="24"/>
+              </w:rPr>
+            </w:pPr>
+            <w:r>
+              <w:rPr>
+                <w:sz w:val="24"/>
+              </w:rPr>
+              <w:t>描述</w:t>
+            </w:r>
+          </w:p>
+        </w:tc>
+        <w:tc>
+          <w:tcPr>
+            <w:tcW w:w="7025" w:type="dxa"/>
+          </w:tcPr>
+          <w:p>
+            <w:pPr>
+              <w:rPr>
+                <w:sz w:val="24"/>
+              </w:rPr>
+            </w:pPr>
+            <w:r>
+              <w:rPr>
                 <w:rFonts w:hint="eastAsia"/>
                 <w:sz w:val="24"/>
               </w:rPr>
-            </w:pPr>
-            <w:r>
-              <w:rPr>
-                <w:sz w:val="24"/>
-              </w:rPr>
-              <w:t>引入</w:t>
-            </w:r>
-          </w:p>
-        </w:tc>
-        <w:tc>
-          <w:tcPr>
-            <w:tcW w:w="7025" w:type="dxa"/>
-          </w:tcPr>
-          <w:p>
-            <w:pPr>
-              <w:rPr>
-                <w:sz w:val="24"/>
-              </w:rPr>
-            </w:pPr>
-          </w:p>
-        </w:tc>
-      </w:tr>
-      <w:tr>
-        <w:trPr>
-          <w:trHeight w:val="404"/>
-        </w:trPr>
-        <w:tc>
-          <w:tcPr>
-            <w:tcW w:w="1271" w:type="dxa"/>
-            <w:vAlign w:val="center"/>
-          </w:tcPr>
-          <w:p>
-            <w:pPr>
-              <w:jc w:val="center"/>
-              <w:rPr>
-                <w:sz w:val="24"/>
-              </w:rPr>
-            </w:pPr>
-            <w:r>
-              <w:rPr>
-                <w:sz w:val="24"/>
-              </w:rPr>
-              <w:t>排除</w:t>
-            </w:r>
-          </w:p>
-        </w:tc>
-        <w:tc>
-          <w:tcPr>
-            <w:tcW w:w="7025" w:type="dxa"/>
-          </w:tcPr>
-          <w:p>
-            <w:pPr>
-              <w:rPr>
-                <w:sz w:val="24"/>
-              </w:rPr>
-            </w:pPr>
-          </w:p>
-        </w:tc>
-      </w:tr>
-      <w:tr>
-        <w:trPr>
-          <w:trHeight w:val="425"/>
-        </w:trPr>
-        <w:tc>
-          <w:tcPr>
-            <w:tcW w:w="1271" w:type="dxa"/>
-            <w:vAlign w:val="center"/>
-          </w:tcPr>
-          <w:p>
-            <w:pPr>
-              <w:jc w:val="center"/>
-              <w:rPr>
-                <w:sz w:val="24"/>
-              </w:rPr>
-            </w:pPr>
-            <w:r>
-              <w:rPr>
-                <w:sz w:val="24"/>
-              </w:rPr>
-              <w:t>修复时间</w:t>
-            </w:r>
-          </w:p>
-        </w:tc>
-        <w:tc>
-          <w:tcPr>
-            <w:tcW w:w="7025" w:type="dxa"/>
-          </w:tcPr>
-          <w:p>
-            <w:pPr>
-              <w:rPr>
-                <w:sz w:val="24"/>
-              </w:rPr>
-            </w:pPr>
-          </w:p>
-        </w:tc>
-      </w:tr>
-      <w:tr>
-        <w:trPr>
-          <w:trHeight w:val="417"/>
-        </w:trPr>
-        <w:tc>
-          <w:tcPr>
-            <w:tcW w:w="1271" w:type="dxa"/>
-            <w:vAlign w:val="center"/>
-          </w:tcPr>
-          <w:p>
-            <w:pPr>
-              <w:jc w:val="center"/>
-              <w:rPr>
-                <w:sz w:val="24"/>
-              </w:rPr>
-            </w:pPr>
-            <w:r>
-              <w:rPr>
-                <w:sz w:val="24"/>
-              </w:rPr>
-              <w:t>修复缺陷</w:t>
-            </w:r>
-          </w:p>
-        </w:tc>
-        <w:tc>
-          <w:tcPr>
-            <w:tcW w:w="7025" w:type="dxa"/>
-          </w:tcPr>
-          <w:p>
-            <w:pPr>
-              <w:rPr>
-                <w:sz w:val="24"/>
-              </w:rPr>
-            </w:pPr>
-          </w:p>
-        </w:tc>
-      </w:tr>
-      <w:tr>
-        <w:trPr>
-          <w:trHeight w:val="1696"/>
-        </w:trPr>
-        <w:tc>
-          <w:tcPr>
-            <w:tcW w:w="1271" w:type="dxa"/>
-            <w:vAlign w:val="center"/>
-          </w:tcPr>
-          <w:p>
-            <w:pPr>
-              <w:jc w:val="center"/>
-              <w:rPr>
-                <w:sz w:val="24"/>
-              </w:rPr>
-            </w:pPr>
-            <w:r>
-              <w:rPr>
-                <w:sz w:val="24"/>
-              </w:rPr>
-              <w:t>描述</w:t>
-            </w:r>
-          </w:p>
-        </w:tc>
-        <w:tc>
-          <w:tcPr>
-            <w:tcW w:w="7025" w:type="dxa"/>
-          </w:tcPr>
-          <w:p>
-            <w:pPr>
-              <w:rPr>
-                <w:sz w:val="24"/>
-              </w:rPr>
-            </w:pPr>
+              <w:t xml:space="preserve">   </w:t>
+            </w:r>
+            <w:r>
+              <w:rPr>
+                <w:rFonts w:hint="eastAsia"/>
+                <w:sz w:val="24"/>
+              </w:rPr>
+              <w:t>产品范围过大。在软件开发的过程中</w:t>
+            </w:r>
+            <w:r>
+              <w:rPr>
+                <w:rFonts w:hint="eastAsia"/>
+                <w:sz w:val="24"/>
+              </w:rPr>
+              <w:t>，随着迭代过程中</w:t>
+            </w:r>
+            <w:r>
+              <w:rPr>
+                <w:rFonts w:hint="eastAsia"/>
+                <w:sz w:val="24"/>
+              </w:rPr>
+              <w:t>，产品的</w:t>
+            </w:r>
+            <w:r>
+              <w:rPr>
+                <w:rFonts w:hint="eastAsia"/>
+                <w:sz w:val="24"/>
+              </w:rPr>
+              <w:t>功能也逐渐增多。</w:t>
+            </w:r>
           </w:p>
         </w:tc>
       </w:tr>
@@ -648,12 +721,384 @@
     <w:p>
       <w:pPr>
         <w:rPr>
-          <w:rFonts w:hint="eastAsia"/>
           <w:sz w:val="24"/>
         </w:rPr>
       </w:pPr>
-      <w:bookmarkStart w:id="0" w:name="_GoBack"/>
-      <w:bookmarkEnd w:id="0"/>
+    </w:p>
+    <w:tbl>
+      <w:tblPr>
+        <w:tblStyle w:val="a5"/>
+        <w:tblW w:w="0" w:type="auto"/>
+        <w:tblInd w:w="113" w:type="dxa"/>
+        <w:tblLook w:val="04A0" w:firstRow="1" w:lastRow="0" w:firstColumn="1" w:lastColumn="0" w:noHBand="0" w:noVBand="1"/>
+      </w:tblPr>
+      <w:tblGrid>
+        <w:gridCol w:w="1262"/>
+        <w:gridCol w:w="6921"/>
+      </w:tblGrid>
+      <w:tr>
+        <w:trPr>
+          <w:trHeight w:val="365"/>
+        </w:trPr>
+        <w:tc>
+          <w:tcPr>
+            <w:tcW w:w="1262" w:type="dxa"/>
+            <w:vAlign w:val="center"/>
+          </w:tcPr>
+          <w:p>
+            <w:pPr>
+              <w:jc w:val="center"/>
+              <w:rPr>
+                <w:sz w:val="24"/>
+              </w:rPr>
+            </w:pPr>
+            <w:r>
+              <w:rPr>
+                <w:sz w:val="24"/>
+              </w:rPr>
+              <w:t>日期</w:t>
+            </w:r>
+          </w:p>
+        </w:tc>
+        <w:tc>
+          <w:tcPr>
+            <w:tcW w:w="6921" w:type="dxa"/>
+          </w:tcPr>
+          <w:p>
+            <w:pPr>
+              <w:rPr>
+                <w:sz w:val="24"/>
+              </w:rPr>
+            </w:pPr>
+            <w:r>
+              <w:rPr>
+                <w:rFonts w:hint="eastAsia"/>
+                <w:sz w:val="24"/>
+              </w:rPr>
+              <w:t>2016-</w:t>
+            </w:r>
+            <w:r>
+              <w:rPr>
+                <w:sz w:val="24"/>
+              </w:rPr>
+              <w:t>05</w:t>
+            </w:r>
+            <w:r>
+              <w:rPr>
+                <w:rFonts w:hint="eastAsia"/>
+                <w:sz w:val="24"/>
+              </w:rPr>
+              <w:t>-</w:t>
+            </w:r>
+            <w:r>
+              <w:rPr>
+                <w:sz w:val="24"/>
+              </w:rPr>
+              <w:t>14</w:t>
+            </w:r>
+          </w:p>
+        </w:tc>
+      </w:tr>
+      <w:tr>
+        <w:trPr>
+          <w:trHeight w:val="429"/>
+        </w:trPr>
+        <w:tc>
+          <w:tcPr>
+            <w:tcW w:w="1262" w:type="dxa"/>
+            <w:vAlign w:val="center"/>
+          </w:tcPr>
+          <w:p>
+            <w:pPr>
+              <w:jc w:val="center"/>
+              <w:rPr>
+                <w:sz w:val="24"/>
+              </w:rPr>
+            </w:pPr>
+            <w:r>
+              <w:rPr>
+                <w:sz w:val="24"/>
+              </w:rPr>
+              <w:t>编号</w:t>
+            </w:r>
+          </w:p>
+        </w:tc>
+        <w:tc>
+          <w:tcPr>
+            <w:tcW w:w="6921" w:type="dxa"/>
+          </w:tcPr>
+          <w:p>
+            <w:pPr>
+              <w:rPr>
+                <w:sz w:val="24"/>
+              </w:rPr>
+            </w:pPr>
+            <w:r>
+              <w:rPr>
+                <w:rFonts w:hint="eastAsia"/>
+                <w:sz w:val="24"/>
+              </w:rPr>
+              <w:t>02</w:t>
+            </w:r>
+          </w:p>
+        </w:tc>
+      </w:tr>
+      <w:tr>
+        <w:trPr>
+          <w:trHeight w:val="393"/>
+        </w:trPr>
+        <w:tc>
+          <w:tcPr>
+            <w:tcW w:w="1262" w:type="dxa"/>
+            <w:vAlign w:val="center"/>
+          </w:tcPr>
+          <w:p>
+            <w:pPr>
+              <w:jc w:val="center"/>
+              <w:rPr>
+                <w:sz w:val="24"/>
+              </w:rPr>
+            </w:pPr>
+            <w:r>
+              <w:rPr>
+                <w:sz w:val="24"/>
+              </w:rPr>
+              <w:t>类型</w:t>
+            </w:r>
+          </w:p>
+        </w:tc>
+        <w:tc>
+          <w:tcPr>
+            <w:tcW w:w="6921" w:type="dxa"/>
+          </w:tcPr>
+          <w:p>
+            <w:pPr>
+              <w:rPr>
+                <w:sz w:val="24"/>
+              </w:rPr>
+            </w:pPr>
+            <w:r>
+              <w:rPr>
+                <w:sz w:val="24"/>
+              </w:rPr>
+              <w:t>R</w:t>
+            </w:r>
+          </w:p>
+        </w:tc>
+      </w:tr>
+      <w:tr>
+        <w:trPr>
+          <w:trHeight w:val="426"/>
+        </w:trPr>
+        <w:tc>
+          <w:tcPr>
+            <w:tcW w:w="1262" w:type="dxa"/>
+            <w:vAlign w:val="center"/>
+          </w:tcPr>
+          <w:p>
+            <w:pPr>
+              <w:jc w:val="center"/>
+              <w:rPr>
+                <w:sz w:val="24"/>
+              </w:rPr>
+            </w:pPr>
+            <w:r>
+              <w:rPr>
+                <w:sz w:val="24"/>
+              </w:rPr>
+              <w:t>引入</w:t>
+            </w:r>
+          </w:p>
+        </w:tc>
+        <w:tc>
+          <w:tcPr>
+            <w:tcW w:w="6921" w:type="dxa"/>
+          </w:tcPr>
+          <w:p>
+            <w:pPr>
+              <w:rPr>
+                <w:sz w:val="24"/>
+              </w:rPr>
+            </w:pPr>
+          </w:p>
+        </w:tc>
+      </w:tr>
+      <w:tr>
+        <w:trPr>
+          <w:trHeight w:val="404"/>
+        </w:trPr>
+        <w:tc>
+          <w:tcPr>
+            <w:tcW w:w="1262" w:type="dxa"/>
+            <w:vAlign w:val="center"/>
+          </w:tcPr>
+          <w:p>
+            <w:pPr>
+              <w:jc w:val="center"/>
+              <w:rPr>
+                <w:sz w:val="24"/>
+              </w:rPr>
+            </w:pPr>
+            <w:r>
+              <w:rPr>
+                <w:sz w:val="24"/>
+              </w:rPr>
+              <w:t>排除</w:t>
+            </w:r>
+          </w:p>
+        </w:tc>
+        <w:tc>
+          <w:tcPr>
+            <w:tcW w:w="6921" w:type="dxa"/>
+          </w:tcPr>
+          <w:p>
+            <w:pPr>
+              <w:rPr>
+                <w:sz w:val="24"/>
+              </w:rPr>
+            </w:pPr>
+          </w:p>
+        </w:tc>
+      </w:tr>
+      <w:tr>
+        <w:trPr>
+          <w:trHeight w:val="425"/>
+        </w:trPr>
+        <w:tc>
+          <w:tcPr>
+            <w:tcW w:w="1262" w:type="dxa"/>
+            <w:vAlign w:val="center"/>
+          </w:tcPr>
+          <w:p>
+            <w:pPr>
+              <w:jc w:val="center"/>
+              <w:rPr>
+                <w:sz w:val="24"/>
+              </w:rPr>
+            </w:pPr>
+            <w:r>
+              <w:rPr>
+                <w:sz w:val="24"/>
+              </w:rPr>
+              <w:t>修复时间</w:t>
+            </w:r>
+          </w:p>
+        </w:tc>
+        <w:tc>
+          <w:tcPr>
+            <w:tcW w:w="6921" w:type="dxa"/>
+          </w:tcPr>
+          <w:p>
+            <w:pPr>
+              <w:rPr>
+                <w:sz w:val="24"/>
+              </w:rPr>
+            </w:pPr>
+          </w:p>
+        </w:tc>
+      </w:tr>
+      <w:tr>
+        <w:trPr>
+          <w:trHeight w:val="417"/>
+        </w:trPr>
+        <w:tc>
+          <w:tcPr>
+            <w:tcW w:w="1262" w:type="dxa"/>
+            <w:vAlign w:val="center"/>
+          </w:tcPr>
+          <w:p>
+            <w:pPr>
+              <w:jc w:val="center"/>
+              <w:rPr>
+                <w:sz w:val="24"/>
+              </w:rPr>
+            </w:pPr>
+            <w:r>
+              <w:rPr>
+                <w:sz w:val="24"/>
+              </w:rPr>
+              <w:t>修复缺陷</w:t>
+            </w:r>
+          </w:p>
+        </w:tc>
+        <w:tc>
+          <w:tcPr>
+            <w:tcW w:w="6921" w:type="dxa"/>
+          </w:tcPr>
+          <w:p>
+            <w:pPr>
+              <w:rPr>
+                <w:sz w:val="24"/>
+              </w:rPr>
+            </w:pPr>
+          </w:p>
+        </w:tc>
+      </w:tr>
+      <w:tr>
+        <w:trPr>
+          <w:trHeight w:val="1696"/>
+        </w:trPr>
+        <w:tc>
+          <w:tcPr>
+            <w:tcW w:w="1262" w:type="dxa"/>
+            <w:vAlign w:val="center"/>
+          </w:tcPr>
+          <w:p>
+            <w:pPr>
+              <w:jc w:val="center"/>
+              <w:rPr>
+                <w:sz w:val="24"/>
+              </w:rPr>
+            </w:pPr>
+            <w:r>
+              <w:rPr>
+                <w:sz w:val="24"/>
+              </w:rPr>
+              <w:t>描述</w:t>
+            </w:r>
+          </w:p>
+        </w:tc>
+        <w:tc>
+          <w:tcPr>
+            <w:tcW w:w="6921" w:type="dxa"/>
+          </w:tcPr>
+          <w:p>
+            <w:pPr>
+              <w:rPr>
+                <w:sz w:val="24"/>
+              </w:rPr>
+            </w:pPr>
+            <w:r>
+              <w:rPr>
+                <w:rFonts w:hint="eastAsia"/>
+                <w:sz w:val="24"/>
+              </w:rPr>
+              <w:t xml:space="preserve">  </w:t>
+            </w:r>
+            <w:r>
+              <w:rPr>
+                <w:rFonts w:hint="eastAsia"/>
+                <w:sz w:val="24"/>
+              </w:rPr>
+              <w:t>有一些很复杂而且难以实现的功能。</w:t>
+            </w:r>
+          </w:p>
+        </w:tc>
+      </w:tr>
+    </w:tbl>
+    <w:p>
+      <w:pPr>
+        <w:rPr>
+          <w:sz w:val="24"/>
+        </w:rPr>
+      </w:pPr>
+    </w:p>
+    <w:p>
+      <w:pPr>
+        <w:rPr>
+          <w:sz w:val="24"/>
+        </w:rPr>
+      </w:pPr>
     </w:p>
     <w:tbl>
       <w:tblPr>
@@ -699,6 +1144,32 @@
                 <w:sz w:val="24"/>
               </w:rPr>
             </w:pPr>
+            <w:r>
+              <w:rPr>
+                <w:rFonts w:hint="eastAsia"/>
+                <w:sz w:val="24"/>
+              </w:rPr>
+              <w:t>2016-</w:t>
+            </w:r>
+            <w:r>
+              <w:rPr>
+                <w:sz w:val="24"/>
+              </w:rPr>
+              <w:t>05</w:t>
+            </w:r>
+            <w:r>
+              <w:rPr>
+                <w:rFonts w:hint="eastAsia"/>
+                <w:sz w:val="24"/>
+              </w:rPr>
+              <w:t>-</w:t>
+            </w:r>
+            <w:r>
+              <w:rPr>
+                <w:sz w:val="24"/>
+              </w:rPr>
+              <w:t>14</w:t>
+            </w:r>
           </w:p>
         </w:tc>
       </w:tr>
@@ -736,6 +1207,13 @@
                 <w:sz w:val="24"/>
               </w:rPr>
             </w:pPr>
+            <w:r>
+              <w:rPr>
+                <w:rFonts w:hint="eastAsia"/>
+                <w:sz w:val="24"/>
+              </w:rPr>
+              <w:t>03</w:t>
+            </w:r>
           </w:p>
         </w:tc>
       </w:tr>
@@ -773,6 +1251,12 @@
                 <w:sz w:val="24"/>
               </w:rPr>
             </w:pPr>
+            <w:r>
+              <w:rPr>
+                <w:sz w:val="24"/>
+              </w:rPr>
+              <w:t>R</w:t>
+            </w:r>
           </w:p>
         </w:tc>
       </w:tr>
@@ -789,176 +1273,195 @@
             <w:pPr>
               <w:jc w:val="center"/>
               <w:rPr>
+                <w:sz w:val="24"/>
+              </w:rPr>
+            </w:pPr>
+            <w:r>
+              <w:rPr>
+                <w:sz w:val="24"/>
+              </w:rPr>
+              <w:t>引入</w:t>
+            </w:r>
+          </w:p>
+        </w:tc>
+        <w:tc>
+          <w:tcPr>
+            <w:tcW w:w="7025" w:type="dxa"/>
+          </w:tcPr>
+          <w:p>
+            <w:pPr>
+              <w:rPr>
+                <w:sz w:val="24"/>
+              </w:rPr>
+            </w:pPr>
+          </w:p>
+        </w:tc>
+      </w:tr>
+      <w:tr>
+        <w:trPr>
+          <w:trHeight w:val="404"/>
+        </w:trPr>
+        <w:tc>
+          <w:tcPr>
+            <w:tcW w:w="1271" w:type="dxa"/>
+            <w:vAlign w:val="center"/>
+          </w:tcPr>
+          <w:p>
+            <w:pPr>
+              <w:jc w:val="center"/>
+              <w:rPr>
+                <w:sz w:val="24"/>
+              </w:rPr>
+            </w:pPr>
+            <w:r>
+              <w:rPr>
+                <w:sz w:val="24"/>
+              </w:rPr>
+              <w:t>排除</w:t>
+            </w:r>
+          </w:p>
+        </w:tc>
+        <w:tc>
+          <w:tcPr>
+            <w:tcW w:w="7025" w:type="dxa"/>
+          </w:tcPr>
+          <w:p>
+            <w:pPr>
+              <w:rPr>
+                <w:sz w:val="24"/>
+              </w:rPr>
+            </w:pPr>
+          </w:p>
+        </w:tc>
+      </w:tr>
+      <w:tr>
+        <w:trPr>
+          <w:trHeight w:val="425"/>
+        </w:trPr>
+        <w:tc>
+          <w:tcPr>
+            <w:tcW w:w="1271" w:type="dxa"/>
+            <w:vAlign w:val="center"/>
+          </w:tcPr>
+          <w:p>
+            <w:pPr>
+              <w:jc w:val="center"/>
+              <w:rPr>
+                <w:sz w:val="24"/>
+              </w:rPr>
+            </w:pPr>
+            <w:r>
+              <w:rPr>
+                <w:sz w:val="24"/>
+              </w:rPr>
+              <w:t>修复时间</w:t>
+            </w:r>
+          </w:p>
+        </w:tc>
+        <w:tc>
+          <w:tcPr>
+            <w:tcW w:w="7025" w:type="dxa"/>
+          </w:tcPr>
+          <w:p>
+            <w:pPr>
+              <w:rPr>
+                <w:sz w:val="24"/>
+              </w:rPr>
+            </w:pPr>
+          </w:p>
+        </w:tc>
+      </w:tr>
+      <w:tr>
+        <w:trPr>
+          <w:trHeight w:val="417"/>
+        </w:trPr>
+        <w:tc>
+          <w:tcPr>
+            <w:tcW w:w="1271" w:type="dxa"/>
+            <w:vAlign w:val="center"/>
+          </w:tcPr>
+          <w:p>
+            <w:pPr>
+              <w:jc w:val="center"/>
+              <w:rPr>
+                <w:sz w:val="24"/>
+              </w:rPr>
+            </w:pPr>
+            <w:r>
+              <w:rPr>
+                <w:sz w:val="24"/>
+              </w:rPr>
+              <w:t>修复缺陷</w:t>
+            </w:r>
+          </w:p>
+        </w:tc>
+        <w:tc>
+          <w:tcPr>
+            <w:tcW w:w="7025" w:type="dxa"/>
+          </w:tcPr>
+          <w:p>
+            <w:pPr>
+              <w:rPr>
+                <w:sz w:val="24"/>
+              </w:rPr>
+            </w:pPr>
+          </w:p>
+        </w:tc>
+      </w:tr>
+      <w:tr>
+        <w:trPr>
+          <w:trHeight w:val="1696"/>
+        </w:trPr>
+        <w:tc>
+          <w:tcPr>
+            <w:tcW w:w="1271" w:type="dxa"/>
+            <w:vAlign w:val="center"/>
+          </w:tcPr>
+          <w:p>
+            <w:pPr>
+              <w:jc w:val="center"/>
+              <w:rPr>
+                <w:sz w:val="24"/>
+              </w:rPr>
+            </w:pPr>
+            <w:r>
+              <w:rPr>
+                <w:sz w:val="24"/>
+              </w:rPr>
+              <w:t>描述</w:t>
+            </w:r>
+          </w:p>
+        </w:tc>
+        <w:tc>
+          <w:tcPr>
+            <w:tcW w:w="7025" w:type="dxa"/>
+          </w:tcPr>
+          <w:p>
+            <w:pPr>
+              <w:rPr>
+                <w:sz w:val="24"/>
+              </w:rPr>
+            </w:pPr>
+            <w:r>
+              <w:rPr>
                 <w:rFonts w:hint="eastAsia"/>
                 <w:sz w:val="24"/>
               </w:rPr>
-            </w:pPr>
-            <w:r>
-              <w:rPr>
-                <w:sz w:val="24"/>
-              </w:rPr>
-              <w:t>引入</w:t>
-            </w:r>
-          </w:p>
-        </w:tc>
-        <w:tc>
-          <w:tcPr>
-            <w:tcW w:w="7025" w:type="dxa"/>
-          </w:tcPr>
-          <w:p>
-            <w:pPr>
-              <w:rPr>
-                <w:sz w:val="24"/>
-              </w:rPr>
-            </w:pPr>
-          </w:p>
-        </w:tc>
-      </w:tr>
-      <w:tr>
-        <w:trPr>
-          <w:trHeight w:val="404"/>
-        </w:trPr>
-        <w:tc>
-          <w:tcPr>
-            <w:tcW w:w="1271" w:type="dxa"/>
-            <w:vAlign w:val="center"/>
-          </w:tcPr>
-          <w:p>
-            <w:pPr>
-              <w:jc w:val="center"/>
-              <w:rPr>
-                <w:sz w:val="24"/>
-              </w:rPr>
-            </w:pPr>
-            <w:r>
-              <w:rPr>
-                <w:sz w:val="24"/>
-              </w:rPr>
-              <w:t>排除</w:t>
-            </w:r>
-          </w:p>
-        </w:tc>
-        <w:tc>
-          <w:tcPr>
-            <w:tcW w:w="7025" w:type="dxa"/>
-          </w:tcPr>
-          <w:p>
-            <w:pPr>
-              <w:rPr>
-                <w:sz w:val="24"/>
-              </w:rPr>
-            </w:pPr>
-          </w:p>
-        </w:tc>
-      </w:tr>
-      <w:tr>
-        <w:trPr>
-          <w:trHeight w:val="425"/>
-        </w:trPr>
-        <w:tc>
-          <w:tcPr>
-            <w:tcW w:w="1271" w:type="dxa"/>
-            <w:vAlign w:val="center"/>
-          </w:tcPr>
-          <w:p>
-            <w:pPr>
-              <w:jc w:val="center"/>
-              <w:rPr>
-                <w:sz w:val="24"/>
-              </w:rPr>
-            </w:pPr>
-            <w:r>
-              <w:rPr>
-                <w:sz w:val="24"/>
-              </w:rPr>
-              <w:t>修复时间</w:t>
-            </w:r>
-          </w:p>
-        </w:tc>
-        <w:tc>
-          <w:tcPr>
-            <w:tcW w:w="7025" w:type="dxa"/>
-          </w:tcPr>
-          <w:p>
-            <w:pPr>
-              <w:rPr>
-                <w:sz w:val="24"/>
-              </w:rPr>
-            </w:pPr>
-          </w:p>
-        </w:tc>
-      </w:tr>
-      <w:tr>
-        <w:trPr>
-          <w:trHeight w:val="417"/>
-        </w:trPr>
-        <w:tc>
-          <w:tcPr>
-            <w:tcW w:w="1271" w:type="dxa"/>
-            <w:vAlign w:val="center"/>
-          </w:tcPr>
-          <w:p>
-            <w:pPr>
-              <w:jc w:val="center"/>
-              <w:rPr>
-                <w:sz w:val="24"/>
-              </w:rPr>
-            </w:pPr>
-            <w:r>
-              <w:rPr>
-                <w:sz w:val="24"/>
-              </w:rPr>
-              <w:t>修复缺陷</w:t>
-            </w:r>
-          </w:p>
-        </w:tc>
-        <w:tc>
-          <w:tcPr>
-            <w:tcW w:w="7025" w:type="dxa"/>
-          </w:tcPr>
-          <w:p>
-            <w:pPr>
-              <w:rPr>
-                <w:sz w:val="24"/>
-              </w:rPr>
-            </w:pPr>
-          </w:p>
-        </w:tc>
-      </w:tr>
-      <w:tr>
-        <w:trPr>
-          <w:trHeight w:val="1696"/>
-        </w:trPr>
-        <w:tc>
-          <w:tcPr>
-            <w:tcW w:w="1271" w:type="dxa"/>
-            <w:vAlign w:val="center"/>
-          </w:tcPr>
-          <w:p>
-            <w:pPr>
-              <w:jc w:val="center"/>
-              <w:rPr>
-                <w:sz w:val="24"/>
-              </w:rPr>
-            </w:pPr>
-            <w:r>
-              <w:rPr>
-                <w:sz w:val="24"/>
-              </w:rPr>
-              <w:t>描述</w:t>
-            </w:r>
-          </w:p>
-        </w:tc>
-        <w:tc>
-          <w:tcPr>
-            <w:tcW w:w="7025" w:type="dxa"/>
-          </w:tcPr>
-          <w:p>
-            <w:pPr>
-              <w:rPr>
-                <w:sz w:val="24"/>
-              </w:rPr>
-            </w:pPr>
+              <w:t xml:space="preserve"> </w:t>
+            </w:r>
+            <w:r>
+              <w:rPr>
+                <w:sz w:val="24"/>
+              </w:rPr>
+              <w:t xml:space="preserve"> </w:t>
+            </w:r>
+            <w:r>
+              <w:rPr>
+                <w:rFonts w:hint="eastAsia"/>
+                <w:sz w:val="24"/>
+              </w:rPr>
+              <w:t>开发流程不规范，导致产品中有很多的缺陷，在测试阶段会有很多问题，而且会消耗很多测试时间。</w:t>
+            </w:r>
           </w:p>
         </w:tc>
       </w:tr>
@@ -966,7 +1469,1139 @@
     <w:p>
       <w:pPr>
         <w:rPr>
+          <w:sz w:val="24"/>
+        </w:rPr>
+      </w:pPr>
+    </w:p>
+    <w:p>
+      <w:pPr>
+        <w:rPr>
           <w:rFonts w:hint="eastAsia"/>
+          <w:sz w:val="24"/>
+        </w:rPr>
+      </w:pPr>
+      <w:bookmarkStart w:id="0" w:name="_GoBack"/>
+      <w:bookmarkEnd w:id="0"/>
+    </w:p>
+    <w:p>
+      <w:pPr>
+        <w:rPr>
+          <w:sz w:val="24"/>
+        </w:rPr>
+      </w:pPr>
+    </w:p>
+    <w:tbl>
+      <w:tblPr>
+        <w:tblStyle w:val="a5"/>
+        <w:tblW w:w="0" w:type="auto"/>
+        <w:tblLook w:val="04A0" w:firstRow="1" w:lastRow="0" w:firstColumn="1" w:lastColumn="0" w:noHBand="0" w:noVBand="1"/>
+      </w:tblPr>
+      <w:tblGrid>
+        <w:gridCol w:w="1271"/>
+        <w:gridCol w:w="7025"/>
+      </w:tblGrid>
+      <w:tr>
+        <w:trPr>
+          <w:trHeight w:val="365"/>
+        </w:trPr>
+        <w:tc>
+          <w:tcPr>
+            <w:tcW w:w="1271" w:type="dxa"/>
+            <w:vAlign w:val="center"/>
+          </w:tcPr>
+          <w:p>
+            <w:pPr>
+              <w:jc w:val="center"/>
+              <w:rPr>
+                <w:sz w:val="24"/>
+              </w:rPr>
+            </w:pPr>
+            <w:r>
+              <w:rPr>
+                <w:sz w:val="24"/>
+              </w:rPr>
+              <w:t>日期</w:t>
+            </w:r>
+          </w:p>
+        </w:tc>
+        <w:tc>
+          <w:tcPr>
+            <w:tcW w:w="7025" w:type="dxa"/>
+          </w:tcPr>
+          <w:p>
+            <w:pPr>
+              <w:rPr>
+                <w:sz w:val="24"/>
+              </w:rPr>
+            </w:pPr>
+            <w:r>
+              <w:rPr>
+                <w:rFonts w:hint="eastAsia"/>
+                <w:sz w:val="24"/>
+              </w:rPr>
+              <w:t>2016-</w:t>
+            </w:r>
+            <w:r>
+              <w:rPr>
+                <w:sz w:val="24"/>
+              </w:rPr>
+              <w:t>05</w:t>
+            </w:r>
+            <w:r>
+              <w:rPr>
+                <w:rFonts w:hint="eastAsia"/>
+                <w:sz w:val="24"/>
+              </w:rPr>
+              <w:t>-</w:t>
+            </w:r>
+            <w:r>
+              <w:rPr>
+                <w:sz w:val="24"/>
+              </w:rPr>
+              <w:t>14</w:t>
+            </w:r>
+          </w:p>
+        </w:tc>
+      </w:tr>
+      <w:tr>
+        <w:trPr>
+          <w:trHeight w:val="429"/>
+        </w:trPr>
+        <w:tc>
+          <w:tcPr>
+            <w:tcW w:w="1271" w:type="dxa"/>
+            <w:vAlign w:val="center"/>
+          </w:tcPr>
+          <w:p>
+            <w:pPr>
+              <w:jc w:val="center"/>
+              <w:rPr>
+                <w:sz w:val="24"/>
+              </w:rPr>
+            </w:pPr>
+            <w:r>
+              <w:rPr>
+                <w:sz w:val="24"/>
+              </w:rPr>
+              <w:t>编号</w:t>
+            </w:r>
+          </w:p>
+        </w:tc>
+        <w:tc>
+          <w:tcPr>
+            <w:tcW w:w="7025" w:type="dxa"/>
+          </w:tcPr>
+          <w:p>
+            <w:pPr>
+              <w:rPr>
+                <w:sz w:val="24"/>
+              </w:rPr>
+            </w:pPr>
+            <w:r>
+              <w:rPr>
+                <w:rFonts w:hint="eastAsia"/>
+                <w:sz w:val="24"/>
+              </w:rPr>
+              <w:t>04</w:t>
+            </w:r>
+          </w:p>
+        </w:tc>
+      </w:tr>
+      <w:tr>
+        <w:trPr>
+          <w:trHeight w:val="393"/>
+        </w:trPr>
+        <w:tc>
+          <w:tcPr>
+            <w:tcW w:w="1271" w:type="dxa"/>
+            <w:vAlign w:val="center"/>
+          </w:tcPr>
+          <w:p>
+            <w:pPr>
+              <w:jc w:val="center"/>
+              <w:rPr>
+                <w:sz w:val="24"/>
+              </w:rPr>
+            </w:pPr>
+            <w:r>
+              <w:rPr>
+                <w:sz w:val="24"/>
+              </w:rPr>
+              <w:t>类型</w:t>
+            </w:r>
+          </w:p>
+        </w:tc>
+        <w:tc>
+          <w:tcPr>
+            <w:tcW w:w="7025" w:type="dxa"/>
+          </w:tcPr>
+          <w:p>
+            <w:pPr>
+              <w:rPr>
+                <w:sz w:val="24"/>
+              </w:rPr>
+            </w:pPr>
+            <w:r>
+              <w:rPr>
+                <w:sz w:val="24"/>
+              </w:rPr>
+              <w:t>R</w:t>
+            </w:r>
+          </w:p>
+        </w:tc>
+      </w:tr>
+      <w:tr>
+        <w:trPr>
+          <w:trHeight w:val="426"/>
+        </w:trPr>
+        <w:tc>
+          <w:tcPr>
+            <w:tcW w:w="1271" w:type="dxa"/>
+            <w:vAlign w:val="center"/>
+          </w:tcPr>
+          <w:p>
+            <w:pPr>
+              <w:jc w:val="center"/>
+              <w:rPr>
+                <w:sz w:val="24"/>
+              </w:rPr>
+            </w:pPr>
+            <w:r>
+              <w:rPr>
+                <w:sz w:val="24"/>
+              </w:rPr>
+              <w:t>引入</w:t>
+            </w:r>
+          </w:p>
+        </w:tc>
+        <w:tc>
+          <w:tcPr>
+            <w:tcW w:w="7025" w:type="dxa"/>
+          </w:tcPr>
+          <w:p>
+            <w:pPr>
+              <w:rPr>
+                <w:sz w:val="24"/>
+              </w:rPr>
+            </w:pPr>
+          </w:p>
+        </w:tc>
+      </w:tr>
+      <w:tr>
+        <w:trPr>
+          <w:trHeight w:val="404"/>
+        </w:trPr>
+        <w:tc>
+          <w:tcPr>
+            <w:tcW w:w="1271" w:type="dxa"/>
+            <w:vAlign w:val="center"/>
+          </w:tcPr>
+          <w:p>
+            <w:pPr>
+              <w:jc w:val="center"/>
+              <w:rPr>
+                <w:sz w:val="24"/>
+              </w:rPr>
+            </w:pPr>
+            <w:r>
+              <w:rPr>
+                <w:sz w:val="24"/>
+              </w:rPr>
+              <w:t>排除</w:t>
+            </w:r>
+          </w:p>
+        </w:tc>
+        <w:tc>
+          <w:tcPr>
+            <w:tcW w:w="7025" w:type="dxa"/>
+          </w:tcPr>
+          <w:p>
+            <w:pPr>
+              <w:rPr>
+                <w:sz w:val="24"/>
+              </w:rPr>
+            </w:pPr>
+          </w:p>
+        </w:tc>
+      </w:tr>
+      <w:tr>
+        <w:trPr>
+          <w:trHeight w:val="425"/>
+        </w:trPr>
+        <w:tc>
+          <w:tcPr>
+            <w:tcW w:w="1271" w:type="dxa"/>
+            <w:vAlign w:val="center"/>
+          </w:tcPr>
+          <w:p>
+            <w:pPr>
+              <w:jc w:val="center"/>
+              <w:rPr>
+                <w:sz w:val="24"/>
+              </w:rPr>
+            </w:pPr>
+            <w:r>
+              <w:rPr>
+                <w:sz w:val="24"/>
+              </w:rPr>
+              <w:t>修复时间</w:t>
+            </w:r>
+          </w:p>
+        </w:tc>
+        <w:tc>
+          <w:tcPr>
+            <w:tcW w:w="7025" w:type="dxa"/>
+          </w:tcPr>
+          <w:p>
+            <w:pPr>
+              <w:rPr>
+                <w:sz w:val="24"/>
+              </w:rPr>
+            </w:pPr>
+          </w:p>
+        </w:tc>
+      </w:tr>
+      <w:tr>
+        <w:trPr>
+          <w:trHeight w:val="417"/>
+        </w:trPr>
+        <w:tc>
+          <w:tcPr>
+            <w:tcW w:w="1271" w:type="dxa"/>
+            <w:vAlign w:val="center"/>
+          </w:tcPr>
+          <w:p>
+            <w:pPr>
+              <w:jc w:val="center"/>
+              <w:rPr>
+                <w:sz w:val="24"/>
+              </w:rPr>
+            </w:pPr>
+            <w:r>
+              <w:rPr>
+                <w:sz w:val="24"/>
+              </w:rPr>
+              <w:t>修复缺陷</w:t>
+            </w:r>
+          </w:p>
+        </w:tc>
+        <w:tc>
+          <w:tcPr>
+            <w:tcW w:w="7025" w:type="dxa"/>
+          </w:tcPr>
+          <w:p>
+            <w:pPr>
+              <w:rPr>
+                <w:sz w:val="24"/>
+              </w:rPr>
+            </w:pPr>
+          </w:p>
+        </w:tc>
+      </w:tr>
+      <w:tr>
+        <w:trPr>
+          <w:trHeight w:val="810"/>
+        </w:trPr>
+        <w:tc>
+          <w:tcPr>
+            <w:tcW w:w="1271" w:type="dxa"/>
+            <w:vAlign w:val="center"/>
+          </w:tcPr>
+          <w:p>
+            <w:pPr>
+              <w:jc w:val="center"/>
+              <w:rPr>
+                <w:sz w:val="24"/>
+              </w:rPr>
+            </w:pPr>
+            <w:r>
+              <w:rPr>
+                <w:sz w:val="24"/>
+              </w:rPr>
+              <w:t>描述</w:t>
+            </w:r>
+          </w:p>
+        </w:tc>
+        <w:tc>
+          <w:tcPr>
+            <w:tcW w:w="7025" w:type="dxa"/>
+          </w:tcPr>
+          <w:p>
+            <w:pPr>
+              <w:rPr>
+                <w:sz w:val="24"/>
+              </w:rPr>
+            </w:pPr>
+            <w:r>
+              <w:rPr>
+                <w:rFonts w:hint="eastAsia"/>
+                <w:sz w:val="24"/>
+              </w:rPr>
+              <w:t xml:space="preserve">  </w:t>
+            </w:r>
+            <w:r>
+              <w:rPr>
+                <w:rFonts w:hint="eastAsia"/>
+                <w:sz w:val="24"/>
+              </w:rPr>
+              <w:t>对软件所需要的支持系统不熟悉，导致软件开发完成后，无法在相应的支持系统中运行。</w:t>
+            </w:r>
+          </w:p>
+        </w:tc>
+      </w:tr>
+    </w:tbl>
+    <w:p>
+      <w:pPr>
+        <w:rPr>
+          <w:sz w:val="24"/>
+        </w:rPr>
+      </w:pPr>
+    </w:p>
+    <w:p>
+      <w:pPr>
+        <w:rPr>
+          <w:sz w:val="24"/>
+        </w:rPr>
+      </w:pPr>
+    </w:p>
+    <w:tbl>
+      <w:tblPr>
+        <w:tblStyle w:val="a5"/>
+        <w:tblW w:w="0" w:type="auto"/>
+        <w:tblLook w:val="04A0" w:firstRow="1" w:lastRow="0" w:firstColumn="1" w:lastColumn="0" w:noHBand="0" w:noVBand="1"/>
+      </w:tblPr>
+      <w:tblGrid>
+        <w:gridCol w:w="1271"/>
+        <w:gridCol w:w="7025"/>
+      </w:tblGrid>
+      <w:tr>
+        <w:trPr>
+          <w:trHeight w:val="365"/>
+        </w:trPr>
+        <w:tc>
+          <w:tcPr>
+            <w:tcW w:w="1271" w:type="dxa"/>
+            <w:vAlign w:val="center"/>
+          </w:tcPr>
+          <w:p>
+            <w:pPr>
+              <w:jc w:val="center"/>
+              <w:rPr>
+                <w:sz w:val="24"/>
+              </w:rPr>
+            </w:pPr>
+            <w:r>
+              <w:rPr>
+                <w:sz w:val="24"/>
+              </w:rPr>
+              <w:t>日期</w:t>
+            </w:r>
+          </w:p>
+        </w:tc>
+        <w:tc>
+          <w:tcPr>
+            <w:tcW w:w="7025" w:type="dxa"/>
+          </w:tcPr>
+          <w:p>
+            <w:pPr>
+              <w:rPr>
+                <w:sz w:val="24"/>
+              </w:rPr>
+            </w:pPr>
+            <w:r>
+              <w:rPr>
+                <w:rFonts w:hint="eastAsia"/>
+                <w:sz w:val="24"/>
+              </w:rPr>
+              <w:t>2016-</w:t>
+            </w:r>
+            <w:r>
+              <w:rPr>
+                <w:sz w:val="24"/>
+              </w:rPr>
+              <w:t>05</w:t>
+            </w:r>
+            <w:r>
+              <w:rPr>
+                <w:rFonts w:hint="eastAsia"/>
+                <w:sz w:val="24"/>
+              </w:rPr>
+              <w:t>-</w:t>
+            </w:r>
+            <w:r>
+              <w:rPr>
+                <w:sz w:val="24"/>
+              </w:rPr>
+              <w:t>14</w:t>
+            </w:r>
+          </w:p>
+        </w:tc>
+      </w:tr>
+      <w:tr>
+        <w:trPr>
+          <w:trHeight w:val="429"/>
+        </w:trPr>
+        <w:tc>
+          <w:tcPr>
+            <w:tcW w:w="1271" w:type="dxa"/>
+            <w:vAlign w:val="center"/>
+          </w:tcPr>
+          <w:p>
+            <w:pPr>
+              <w:jc w:val="center"/>
+              <w:rPr>
+                <w:sz w:val="24"/>
+              </w:rPr>
+            </w:pPr>
+            <w:r>
+              <w:rPr>
+                <w:sz w:val="24"/>
+              </w:rPr>
+              <w:t>编号</w:t>
+            </w:r>
+          </w:p>
+        </w:tc>
+        <w:tc>
+          <w:tcPr>
+            <w:tcW w:w="7025" w:type="dxa"/>
+          </w:tcPr>
+          <w:p>
+            <w:pPr>
+              <w:rPr>
+                <w:sz w:val="24"/>
+              </w:rPr>
+            </w:pPr>
+            <w:r>
+              <w:rPr>
+                <w:rFonts w:hint="eastAsia"/>
+                <w:sz w:val="24"/>
+              </w:rPr>
+              <w:t>05</w:t>
+            </w:r>
+          </w:p>
+        </w:tc>
+      </w:tr>
+      <w:tr>
+        <w:trPr>
+          <w:trHeight w:val="393"/>
+        </w:trPr>
+        <w:tc>
+          <w:tcPr>
+            <w:tcW w:w="1271" w:type="dxa"/>
+            <w:vAlign w:val="center"/>
+          </w:tcPr>
+          <w:p>
+            <w:pPr>
+              <w:jc w:val="center"/>
+              <w:rPr>
+                <w:sz w:val="24"/>
+              </w:rPr>
+            </w:pPr>
+            <w:r>
+              <w:rPr>
+                <w:sz w:val="24"/>
+              </w:rPr>
+              <w:t>类型</w:t>
+            </w:r>
+          </w:p>
+        </w:tc>
+        <w:tc>
+          <w:tcPr>
+            <w:tcW w:w="7025" w:type="dxa"/>
+          </w:tcPr>
+          <w:p>
+            <w:pPr>
+              <w:rPr>
+                <w:sz w:val="24"/>
+              </w:rPr>
+            </w:pPr>
+            <w:r>
+              <w:rPr>
+                <w:sz w:val="24"/>
+              </w:rPr>
+              <w:t>I</w:t>
+            </w:r>
+          </w:p>
+        </w:tc>
+      </w:tr>
+      <w:tr>
+        <w:trPr>
+          <w:trHeight w:val="426"/>
+        </w:trPr>
+        <w:tc>
+          <w:tcPr>
+            <w:tcW w:w="1271" w:type="dxa"/>
+            <w:vAlign w:val="center"/>
+          </w:tcPr>
+          <w:p>
+            <w:pPr>
+              <w:jc w:val="center"/>
+              <w:rPr>
+                <w:sz w:val="24"/>
+              </w:rPr>
+            </w:pPr>
+            <w:r>
+              <w:rPr>
+                <w:sz w:val="24"/>
+              </w:rPr>
+              <w:t>引入</w:t>
+            </w:r>
+          </w:p>
+        </w:tc>
+        <w:tc>
+          <w:tcPr>
+            <w:tcW w:w="7025" w:type="dxa"/>
+          </w:tcPr>
+          <w:p>
+            <w:pPr>
+              <w:rPr>
+                <w:sz w:val="24"/>
+              </w:rPr>
+            </w:pPr>
+          </w:p>
+        </w:tc>
+      </w:tr>
+      <w:tr>
+        <w:trPr>
+          <w:trHeight w:val="404"/>
+        </w:trPr>
+        <w:tc>
+          <w:tcPr>
+            <w:tcW w:w="1271" w:type="dxa"/>
+            <w:vAlign w:val="center"/>
+          </w:tcPr>
+          <w:p>
+            <w:pPr>
+              <w:jc w:val="center"/>
+              <w:rPr>
+                <w:sz w:val="24"/>
+              </w:rPr>
+            </w:pPr>
+            <w:r>
+              <w:rPr>
+                <w:sz w:val="24"/>
+              </w:rPr>
+              <w:t>排除</w:t>
+            </w:r>
+          </w:p>
+        </w:tc>
+        <w:tc>
+          <w:tcPr>
+            <w:tcW w:w="7025" w:type="dxa"/>
+          </w:tcPr>
+          <w:p>
+            <w:pPr>
+              <w:rPr>
+                <w:sz w:val="24"/>
+              </w:rPr>
+            </w:pPr>
+          </w:p>
+        </w:tc>
+      </w:tr>
+      <w:tr>
+        <w:trPr>
+          <w:trHeight w:val="425"/>
+        </w:trPr>
+        <w:tc>
+          <w:tcPr>
+            <w:tcW w:w="1271" w:type="dxa"/>
+            <w:vAlign w:val="center"/>
+          </w:tcPr>
+          <w:p>
+            <w:pPr>
+              <w:jc w:val="center"/>
+              <w:rPr>
+                <w:sz w:val="24"/>
+              </w:rPr>
+            </w:pPr>
+            <w:r>
+              <w:rPr>
+                <w:sz w:val="24"/>
+              </w:rPr>
+              <w:t>修复时间</w:t>
+            </w:r>
+          </w:p>
+        </w:tc>
+        <w:tc>
+          <w:tcPr>
+            <w:tcW w:w="7025" w:type="dxa"/>
+          </w:tcPr>
+          <w:p>
+            <w:pPr>
+              <w:rPr>
+                <w:sz w:val="24"/>
+              </w:rPr>
+            </w:pPr>
+          </w:p>
+        </w:tc>
+      </w:tr>
+      <w:tr>
+        <w:trPr>
+          <w:trHeight w:val="417"/>
+        </w:trPr>
+        <w:tc>
+          <w:tcPr>
+            <w:tcW w:w="1271" w:type="dxa"/>
+            <w:vAlign w:val="center"/>
+          </w:tcPr>
+          <w:p>
+            <w:pPr>
+              <w:jc w:val="center"/>
+              <w:rPr>
+                <w:sz w:val="24"/>
+              </w:rPr>
+            </w:pPr>
+            <w:r>
+              <w:rPr>
+                <w:sz w:val="24"/>
+              </w:rPr>
+              <w:t>修复缺陷</w:t>
+            </w:r>
+          </w:p>
+        </w:tc>
+        <w:tc>
+          <w:tcPr>
+            <w:tcW w:w="7025" w:type="dxa"/>
+          </w:tcPr>
+          <w:p>
+            <w:pPr>
+              <w:rPr>
+                <w:sz w:val="24"/>
+              </w:rPr>
+            </w:pPr>
+          </w:p>
+        </w:tc>
+      </w:tr>
+      <w:tr>
+        <w:trPr>
+          <w:trHeight w:val="1099"/>
+        </w:trPr>
+        <w:tc>
+          <w:tcPr>
+            <w:tcW w:w="1271" w:type="dxa"/>
+            <w:vAlign w:val="center"/>
+          </w:tcPr>
+          <w:p>
+            <w:pPr>
+              <w:jc w:val="center"/>
+              <w:rPr>
+                <w:sz w:val="24"/>
+              </w:rPr>
+            </w:pPr>
+            <w:r>
+              <w:rPr>
+                <w:sz w:val="24"/>
+              </w:rPr>
+              <w:lastRenderedPageBreak/>
+              <w:t>描述</w:t>
+            </w:r>
+          </w:p>
+        </w:tc>
+        <w:tc>
+          <w:tcPr>
+            <w:tcW w:w="7025" w:type="dxa"/>
+          </w:tcPr>
+          <w:p>
+            <w:pPr>
+              <w:rPr>
+                <w:sz w:val="24"/>
+              </w:rPr>
+            </w:pPr>
+            <w:r>
+              <w:rPr>
+                <w:rFonts w:hint="eastAsia"/>
+                <w:sz w:val="24"/>
+              </w:rPr>
+              <w:t xml:space="preserve">  </w:t>
+            </w:r>
+            <w:r>
+              <w:rPr>
+                <w:rFonts w:hint="eastAsia"/>
+                <w:sz w:val="24"/>
+              </w:rPr>
+              <w:t>与用户缺乏沟通，导致开发出来的产品与需求有很大差异。</w:t>
+            </w:r>
+          </w:p>
+        </w:tc>
+      </w:tr>
+    </w:tbl>
+    <w:p>
+      <w:pPr>
+        <w:rPr>
+          <w:sz w:val="24"/>
+        </w:rPr>
+      </w:pPr>
+    </w:p>
+    <w:p>
+      <w:pPr>
+        <w:rPr>
+          <w:sz w:val="24"/>
+        </w:rPr>
+      </w:pPr>
+    </w:p>
+    <w:tbl>
+      <w:tblPr>
+        <w:tblStyle w:val="a5"/>
+        <w:tblW w:w="0" w:type="auto"/>
+        <w:tblLook w:val="04A0" w:firstRow="1" w:lastRow="0" w:firstColumn="1" w:lastColumn="0" w:noHBand="0" w:noVBand="1"/>
+      </w:tblPr>
+      <w:tblGrid>
+        <w:gridCol w:w="1271"/>
+        <w:gridCol w:w="7025"/>
+      </w:tblGrid>
+      <w:tr>
+        <w:trPr>
+          <w:trHeight w:val="365"/>
+        </w:trPr>
+        <w:tc>
+          <w:tcPr>
+            <w:tcW w:w="1271" w:type="dxa"/>
+            <w:vAlign w:val="center"/>
+          </w:tcPr>
+          <w:p>
+            <w:pPr>
+              <w:jc w:val="center"/>
+              <w:rPr>
+                <w:sz w:val="24"/>
+              </w:rPr>
+            </w:pPr>
+            <w:r>
+              <w:rPr>
+                <w:sz w:val="24"/>
+              </w:rPr>
+              <w:t>日期</w:t>
+            </w:r>
+          </w:p>
+        </w:tc>
+        <w:tc>
+          <w:tcPr>
+            <w:tcW w:w="7025" w:type="dxa"/>
+          </w:tcPr>
+          <w:p>
+            <w:pPr>
+              <w:rPr>
+                <w:sz w:val="24"/>
+              </w:rPr>
+            </w:pPr>
+            <w:r>
+              <w:rPr>
+                <w:rFonts w:hint="eastAsia"/>
+                <w:sz w:val="24"/>
+              </w:rPr>
+              <w:t>2016-</w:t>
+            </w:r>
+            <w:r>
+              <w:rPr>
+                <w:sz w:val="24"/>
+              </w:rPr>
+              <w:t>05</w:t>
+            </w:r>
+            <w:r>
+              <w:rPr>
+                <w:rFonts w:hint="eastAsia"/>
+                <w:sz w:val="24"/>
+              </w:rPr>
+              <w:t>-</w:t>
+            </w:r>
+            <w:r>
+              <w:rPr>
+                <w:sz w:val="24"/>
+              </w:rPr>
+              <w:t>14</w:t>
+            </w:r>
+          </w:p>
+        </w:tc>
+      </w:tr>
+      <w:tr>
+        <w:trPr>
+          <w:trHeight w:val="429"/>
+        </w:trPr>
+        <w:tc>
+          <w:tcPr>
+            <w:tcW w:w="1271" w:type="dxa"/>
+            <w:vAlign w:val="center"/>
+          </w:tcPr>
+          <w:p>
+            <w:pPr>
+              <w:jc w:val="center"/>
+              <w:rPr>
+                <w:sz w:val="24"/>
+              </w:rPr>
+            </w:pPr>
+            <w:r>
+              <w:rPr>
+                <w:sz w:val="24"/>
+              </w:rPr>
+              <w:t>编号</w:t>
+            </w:r>
+          </w:p>
+        </w:tc>
+        <w:tc>
+          <w:tcPr>
+            <w:tcW w:w="7025" w:type="dxa"/>
+          </w:tcPr>
+          <w:p>
+            <w:pPr>
+              <w:rPr>
+                <w:sz w:val="24"/>
+              </w:rPr>
+            </w:pPr>
+            <w:r>
+              <w:rPr>
+                <w:rFonts w:hint="eastAsia"/>
+                <w:sz w:val="24"/>
+              </w:rPr>
+              <w:t>06</w:t>
+            </w:r>
+          </w:p>
+        </w:tc>
+      </w:tr>
+      <w:tr>
+        <w:trPr>
+          <w:trHeight w:val="393"/>
+        </w:trPr>
+        <w:tc>
+          <w:tcPr>
+            <w:tcW w:w="1271" w:type="dxa"/>
+            <w:vAlign w:val="center"/>
+          </w:tcPr>
+          <w:p>
+            <w:pPr>
+              <w:jc w:val="center"/>
+              <w:rPr>
+                <w:sz w:val="24"/>
+              </w:rPr>
+            </w:pPr>
+            <w:r>
+              <w:rPr>
+                <w:sz w:val="24"/>
+              </w:rPr>
+              <w:t>类型</w:t>
+            </w:r>
+          </w:p>
+        </w:tc>
+        <w:tc>
+          <w:tcPr>
+            <w:tcW w:w="7025" w:type="dxa"/>
+          </w:tcPr>
+          <w:p>
+            <w:pPr>
+              <w:rPr>
+                <w:sz w:val="24"/>
+              </w:rPr>
+            </w:pPr>
+            <w:r>
+              <w:rPr>
+                <w:sz w:val="24"/>
+              </w:rPr>
+              <w:t>I</w:t>
+            </w:r>
+          </w:p>
+        </w:tc>
+      </w:tr>
+      <w:tr>
+        <w:trPr>
+          <w:trHeight w:val="426"/>
+        </w:trPr>
+        <w:tc>
+          <w:tcPr>
+            <w:tcW w:w="1271" w:type="dxa"/>
+            <w:vAlign w:val="center"/>
+          </w:tcPr>
+          <w:p>
+            <w:pPr>
+              <w:jc w:val="center"/>
+              <w:rPr>
+                <w:sz w:val="24"/>
+              </w:rPr>
+            </w:pPr>
+            <w:r>
+              <w:rPr>
+                <w:sz w:val="24"/>
+              </w:rPr>
+              <w:t>引入</w:t>
+            </w:r>
+          </w:p>
+        </w:tc>
+        <w:tc>
+          <w:tcPr>
+            <w:tcW w:w="7025" w:type="dxa"/>
+          </w:tcPr>
+          <w:p>
+            <w:pPr>
+              <w:rPr>
+                <w:sz w:val="24"/>
+              </w:rPr>
+            </w:pPr>
+          </w:p>
+        </w:tc>
+      </w:tr>
+      <w:tr>
+        <w:trPr>
+          <w:trHeight w:val="404"/>
+        </w:trPr>
+        <w:tc>
+          <w:tcPr>
+            <w:tcW w:w="1271" w:type="dxa"/>
+            <w:vAlign w:val="center"/>
+          </w:tcPr>
+          <w:p>
+            <w:pPr>
+              <w:jc w:val="center"/>
+              <w:rPr>
+                <w:sz w:val="24"/>
+              </w:rPr>
+            </w:pPr>
+            <w:r>
+              <w:rPr>
+                <w:sz w:val="24"/>
+              </w:rPr>
+              <w:t>排除</w:t>
+            </w:r>
+          </w:p>
+        </w:tc>
+        <w:tc>
+          <w:tcPr>
+            <w:tcW w:w="7025" w:type="dxa"/>
+          </w:tcPr>
+          <w:p>
+            <w:pPr>
+              <w:rPr>
+                <w:sz w:val="24"/>
+              </w:rPr>
+            </w:pPr>
+          </w:p>
+        </w:tc>
+      </w:tr>
+      <w:tr>
+        <w:trPr>
+          <w:trHeight w:val="425"/>
+        </w:trPr>
+        <w:tc>
+          <w:tcPr>
+            <w:tcW w:w="1271" w:type="dxa"/>
+            <w:vAlign w:val="center"/>
+          </w:tcPr>
+          <w:p>
+            <w:pPr>
+              <w:jc w:val="center"/>
+              <w:rPr>
+                <w:sz w:val="24"/>
+              </w:rPr>
+            </w:pPr>
+            <w:r>
+              <w:rPr>
+                <w:sz w:val="24"/>
+              </w:rPr>
+              <w:t>修复时间</w:t>
+            </w:r>
+          </w:p>
+        </w:tc>
+        <w:tc>
+          <w:tcPr>
+            <w:tcW w:w="7025" w:type="dxa"/>
+          </w:tcPr>
+          <w:p>
+            <w:pPr>
+              <w:rPr>
+                <w:sz w:val="24"/>
+              </w:rPr>
+            </w:pPr>
+          </w:p>
+        </w:tc>
+      </w:tr>
+      <w:tr>
+        <w:trPr>
+          <w:trHeight w:val="417"/>
+        </w:trPr>
+        <w:tc>
+          <w:tcPr>
+            <w:tcW w:w="1271" w:type="dxa"/>
+            <w:vAlign w:val="center"/>
+          </w:tcPr>
+          <w:p>
+            <w:pPr>
+              <w:jc w:val="center"/>
+              <w:rPr>
+                <w:sz w:val="24"/>
+              </w:rPr>
+            </w:pPr>
+            <w:r>
+              <w:rPr>
+                <w:sz w:val="24"/>
+              </w:rPr>
+              <w:t>修复缺陷</w:t>
+            </w:r>
+          </w:p>
+        </w:tc>
+        <w:tc>
+          <w:tcPr>
+            <w:tcW w:w="7025" w:type="dxa"/>
+          </w:tcPr>
+          <w:p>
+            <w:pPr>
+              <w:rPr>
+                <w:sz w:val="24"/>
+              </w:rPr>
+            </w:pPr>
+          </w:p>
+        </w:tc>
+      </w:tr>
+      <w:tr>
+        <w:trPr>
+          <w:trHeight w:val="1449"/>
+        </w:trPr>
+        <w:tc>
+          <w:tcPr>
+            <w:tcW w:w="1271" w:type="dxa"/>
+            <w:vAlign w:val="center"/>
+          </w:tcPr>
+          <w:p>
+            <w:pPr>
+              <w:jc w:val="center"/>
+              <w:rPr>
+                <w:sz w:val="24"/>
+              </w:rPr>
+            </w:pPr>
+            <w:r>
+              <w:rPr>
+                <w:sz w:val="24"/>
+              </w:rPr>
+              <w:t>描述</w:t>
+            </w:r>
+          </w:p>
+        </w:tc>
+        <w:tc>
+          <w:tcPr>
+            <w:tcW w:w="7025" w:type="dxa"/>
+          </w:tcPr>
+          <w:p>
+            <w:pPr>
+              <w:rPr>
+                <w:sz w:val="24"/>
+              </w:rPr>
+            </w:pPr>
+            <w:r>
+              <w:rPr>
+                <w:rFonts w:hint="eastAsia"/>
+                <w:sz w:val="24"/>
+              </w:rPr>
+              <w:t xml:space="preserve">  </w:t>
+            </w:r>
+            <w:r>
+              <w:rPr>
+                <w:rFonts w:hint="eastAsia"/>
+                <w:sz w:val="24"/>
+              </w:rPr>
+              <w:t>由于团队缺乏沟通和凝聚力，会在开发过程中出现意见分歧和不和，导致开发出来的产品有比较多的问题。</w:t>
+            </w:r>
+          </w:p>
+        </w:tc>
+      </w:tr>
+    </w:tbl>
+    <w:p>
+      <w:pPr>
+        <w:rPr>
           <w:sz w:val="24"/>
         </w:rPr>
       </w:pPr>
